--- a/public/temp-col3-controls1.docx
+++ b/public/temp-col3-controls1.docx
@@ -6110,6 +6110,32 @@
                 <w:lang w:val="ru-RU"/>
               </w:rPr>
             </w:pPr>
+            <w:r>
+              <w:rPr>
+                <w:rStyle w:val="postbody1"/>
+                <w:sz w:val="24"/>
+                <w:szCs w:val="24"/>
+              </w:rPr>
+              <w:t>{</w:t>
+            </w:r>
+            <w:proofErr w:type="spellStart"/>
+            <w:r>
+              <w:rPr>
+                <w:rStyle w:val="postbody1"/>
+                <w:sz w:val="24"/>
+                <w:szCs w:val="24"/>
+              </w:rPr>
+              <w:t>npa</w:t>
+            </w:r>
+            <w:proofErr w:type="spellEnd"/>
+            <w:r>
+              <w:rPr>
+                <w:rStyle w:val="postbody1"/>
+                <w:sz w:val="24"/>
+                <w:szCs w:val="24"/>
+              </w:rPr>
+              <w:t>}</w:t>
+            </w:r>
           </w:p>
         </w:tc>
       </w:tr>
@@ -6132,77 +6158,6 @@
                 <w:lang w:val="ru-RU"/>
               </w:rPr>
             </w:pPr>
-          </w:p>
-        </w:tc>
-        <w:tc>
-          <w:tcPr>
-            <w:tcW w:w="9561" w:type="dxa"/>
-            <w:gridSpan w:val="6"/>
-            <w:tcBorders>
-              <w:bottom w:val="single" w:sz="4" w:space="0" w:color="auto"/>
-            </w:tcBorders>
-            <w:shd w:val="clear" w:color="auto" w:fill="auto"/>
-          </w:tcPr>
-          <w:p>
-            <w:pPr>
-              <w:autoSpaceDE w:val="0"/>
-              <w:autoSpaceDN w:val="0"/>
-              <w:adjustRightInd w:val="0"/>
-              <w:rPr>
-                <w:rStyle w:val="postbody1"/>
-                <w:sz w:val="24"/>
-                <w:szCs w:val="24"/>
-                <w:lang w:val="ru-RU"/>
-              </w:rPr>
-            </w:pPr>
-            <w:r>
-              <w:rPr>
-                <w:rStyle w:val="postbody1"/>
-                <w:sz w:val="24"/>
-                <w:szCs w:val="24"/>
-              </w:rPr>
-              <w:t>{</w:t>
-            </w:r>
-            <w:proofErr w:type="spellStart"/>
-            <w:r>
-              <w:rPr>
-                <w:rStyle w:val="postbody1"/>
-                <w:sz w:val="24"/>
-                <w:szCs w:val="24"/>
-              </w:rPr>
-              <w:t>npa</w:t>
-            </w:r>
-            <w:proofErr w:type="spellEnd"/>
-            <w:r>
-              <w:rPr>
-                <w:rStyle w:val="postbody1"/>
-                <w:sz w:val="24"/>
-                <w:szCs w:val="24"/>
-              </w:rPr>
-              <w:t>}</w:t>
-            </w:r>
-          </w:p>
-        </w:tc>
-      </w:tr>
-      <w:tr>
-        <w:tc>
-          <w:tcPr>
-            <w:tcW w:w="576" w:type="dxa"/>
-            <w:shd w:val="clear" w:color="auto" w:fill="auto"/>
-          </w:tcPr>
-          <w:p>
-            <w:pPr>
-              <w:autoSpaceDE w:val="0"/>
-              <w:autoSpaceDN w:val="0"/>
-              <w:adjustRightInd w:val="0"/>
-              <w:jc w:val="both"/>
-              <w:rPr>
-                <w:rStyle w:val="postbody1"/>
-                <w:sz w:val="24"/>
-                <w:szCs w:val="24"/>
-                <w:lang w:val="ru-RU"/>
-              </w:rPr>
-            </w:pPr>
             <w:r>
               <w:rPr>
                 <w:rStyle w:val="postbody1"/>
@@ -6217,9 +6172,6 @@
         <w:tc>
           <w:tcPr>
             <w:tcW w:w="5061" w:type="dxa"/>
-            <w:tcBorders>
-              <w:top w:val="single" w:sz="4" w:space="0" w:color="auto"/>
-            </w:tcBorders>
             <w:shd w:val="clear" w:color="auto" w:fill="auto"/>
           </w:tcPr>
           <w:p>
@@ -8654,445 +8606,6 @@
         </w:rPr>
       </w:pPr>
     </w:p>
-    <w:tbl>
-      <w:tblPr>
-        <w:tblW w:w="0" w:type="auto"/>
-        <w:tblLook w:val="04A0" w:firstRow="1" w:lastRow="0" w:firstColumn="1" w:lastColumn="0" w:noHBand="0" w:noVBand="1"/>
-      </w:tblPr>
-      <w:tblGrid>
-        <w:gridCol w:w="2997"/>
-        <w:gridCol w:w="3490"/>
-        <w:gridCol w:w="3650"/>
-      </w:tblGrid>
-      <w:tr>
-        <w:tc>
-          <w:tcPr>
-            <w:tcW w:w="2997" w:type="dxa"/>
-            <w:shd w:val="clear" w:color="auto" w:fill="auto"/>
-          </w:tcPr>
-          <w:p>
-            <w:pPr>
-              <w:rPr>
-                <w:rStyle w:val="postbody1"/>
-                <w:sz w:val="24"/>
-                <w:szCs w:val="24"/>
-                <w:lang w:val="ru-RU"/>
-              </w:rPr>
-            </w:pPr>
-            <w:r>
-              <w:rPr>
-                <w:rStyle w:val="postbody1"/>
-                <w:sz w:val="24"/>
-                <w:szCs w:val="24"/>
-                <w:lang w:val="ru-RU"/>
-              </w:rPr>
-              <w:t>П</w:t>
-            </w:r>
-            <w:r>
-              <w:rPr>
-                <w:rStyle w:val="postbody1"/>
-                <w:sz w:val="24"/>
-                <w:szCs w:val="24"/>
-                <w:lang w:val="ru-RU"/>
-              </w:rPr>
-              <w:t>редседатель комиссии</w:t>
-            </w:r>
-          </w:p>
-        </w:tc>
-        <w:tc>
-          <w:tcPr>
-            <w:tcW w:w="3490" w:type="dxa"/>
-            <w:tcBorders>
-              <w:bottom w:val="single" w:sz="4" w:space="0" w:color="auto"/>
-            </w:tcBorders>
-            <w:shd w:val="clear" w:color="auto" w:fill="auto"/>
-          </w:tcPr>
-          <w:p>
-            <w:pPr>
-              <w:jc w:val="center"/>
-              <w:rPr>
-                <w:rStyle w:val="postbody1"/>
-                <w:sz w:val="24"/>
-                <w:szCs w:val="24"/>
-                <w:lang w:val="ru-RU"/>
-              </w:rPr>
-            </w:pPr>
-          </w:p>
-        </w:tc>
-        <w:tc>
-          <w:tcPr>
-            <w:tcW w:w="3650" w:type="dxa"/>
-            <w:shd w:val="clear" w:color="auto" w:fill="auto"/>
-          </w:tcPr>
-          <w:p>
-            <w:pPr>
-              <w:rPr>
-                <w:rStyle w:val="postbody1"/>
-                <w:sz w:val="24"/>
-                <w:szCs w:val="24"/>
-                <w:lang w:val="ru-RU"/>
-              </w:rPr>
-            </w:pPr>
-            <w:r>
-              <w:rPr>
-                <w:rStyle w:val="postbody1"/>
-                <w:sz w:val="24"/>
-                <w:szCs w:val="24"/>
-                <w:lang w:val="ru-RU"/>
-              </w:rPr>
-              <w:t>Сотников А.Л.</w:t>
-            </w:r>
-          </w:p>
-        </w:tc>
-      </w:tr>
-      <w:tr>
-        <w:tc>
-          <w:tcPr>
-            <w:tcW w:w="2997" w:type="dxa"/>
-            <w:shd w:val="clear" w:color="auto" w:fill="auto"/>
-          </w:tcPr>
-          <w:p>
-            <w:pPr>
-              <w:rPr>
-                <w:rStyle w:val="postbody1"/>
-                <w:sz w:val="16"/>
-                <w:szCs w:val="16"/>
-                <w:lang w:val="ru-RU"/>
-              </w:rPr>
-            </w:pPr>
-          </w:p>
-        </w:tc>
-        <w:tc>
-          <w:tcPr>
-            <w:tcW w:w="3490" w:type="dxa"/>
-            <w:tcBorders>
-              <w:top w:val="single" w:sz="4" w:space="0" w:color="auto"/>
-            </w:tcBorders>
-            <w:shd w:val="clear" w:color="auto" w:fill="auto"/>
-          </w:tcPr>
-          <w:p>
-            <w:pPr>
-              <w:jc w:val="center"/>
-              <w:rPr>
-                <w:rStyle w:val="postbody1"/>
-                <w:sz w:val="24"/>
-                <w:szCs w:val="24"/>
-                <w:lang w:val="ru-RU"/>
-              </w:rPr>
-            </w:pPr>
-            <w:r>
-              <w:rPr>
-                <w:rStyle w:val="postbody1"/>
-                <w:sz w:val="16"/>
-                <w:szCs w:val="16"/>
-                <w:lang w:val="ru-RU"/>
-              </w:rPr>
-              <w:t>(подпись)</w:t>
-            </w:r>
-          </w:p>
-        </w:tc>
-        <w:tc>
-          <w:tcPr>
-            <w:tcW w:w="3650" w:type="dxa"/>
-            <w:shd w:val="clear" w:color="auto" w:fill="auto"/>
-          </w:tcPr>
-          <w:p>
-            <w:pPr>
-              <w:jc w:val="center"/>
-              <w:rPr>
-                <w:rStyle w:val="postbody1"/>
-                <w:sz w:val="16"/>
-                <w:szCs w:val="16"/>
-                <w:lang w:val="ru-RU"/>
-              </w:rPr>
-            </w:pPr>
-          </w:p>
-        </w:tc>
-      </w:tr>
-      <w:tr>
-        <w:tc>
-          <w:tcPr>
-            <w:tcW w:w="2997" w:type="dxa"/>
-            <w:shd w:val="clear" w:color="auto" w:fill="auto"/>
-          </w:tcPr>
-          <w:p>
-            <w:pPr>
-              <w:rPr>
-                <w:rStyle w:val="postbody1"/>
-                <w:sz w:val="24"/>
-                <w:szCs w:val="24"/>
-                <w:lang w:val="ru-RU"/>
-              </w:rPr>
-            </w:pPr>
-            <w:r>
-              <w:rPr>
-                <w:rStyle w:val="postbody1"/>
-                <w:sz w:val="24"/>
-                <w:szCs w:val="24"/>
-                <w:lang w:val="ru-RU"/>
-              </w:rPr>
-              <w:t>Ч</w:t>
-            </w:r>
-            <w:r>
-              <w:rPr>
-                <w:rStyle w:val="postbody1"/>
-                <w:sz w:val="24"/>
-                <w:szCs w:val="24"/>
-                <w:lang w:val="ru-RU"/>
-              </w:rPr>
-              <w:t>лены комиссии:</w:t>
-            </w:r>
-          </w:p>
-        </w:tc>
-        <w:tc>
-          <w:tcPr>
-            <w:tcW w:w="3490" w:type="dxa"/>
-            <w:tcBorders>
-              <w:bottom w:val="single" w:sz="4" w:space="0" w:color="auto"/>
-            </w:tcBorders>
-            <w:shd w:val="clear" w:color="auto" w:fill="auto"/>
-          </w:tcPr>
-          <w:p>
-            <w:pPr>
-              <w:jc w:val="center"/>
-              <w:rPr>
-                <w:rStyle w:val="postbody1"/>
-                <w:sz w:val="24"/>
-                <w:szCs w:val="24"/>
-                <w:lang w:val="ru-RU"/>
-              </w:rPr>
-            </w:pPr>
-          </w:p>
-        </w:tc>
-        <w:tc>
-          <w:tcPr>
-            <w:tcW w:w="3650" w:type="dxa"/>
-            <w:shd w:val="clear" w:color="auto" w:fill="auto"/>
-          </w:tcPr>
-          <w:p>
-            <w:pPr>
-              <w:rPr>
-                <w:rStyle w:val="postbody1"/>
-                <w:sz w:val="24"/>
-                <w:szCs w:val="24"/>
-                <w:lang w:val="ru-RU"/>
-              </w:rPr>
-            </w:pPr>
-            <w:r>
-              <w:rPr>
-                <w:rStyle w:val="postbody1"/>
-                <w:sz w:val="24"/>
-                <w:szCs w:val="24"/>
-                <w:lang w:val="ru-RU"/>
-              </w:rPr>
-              <w:t>Пасечник С.Ю.</w:t>
-            </w:r>
-          </w:p>
-        </w:tc>
-      </w:tr>
-      <w:tr>
-        <w:tc>
-          <w:tcPr>
-            <w:tcW w:w="2997" w:type="dxa"/>
-            <w:shd w:val="clear" w:color="auto" w:fill="auto"/>
-          </w:tcPr>
-          <w:p>
-            <w:pPr>
-              <w:rPr>
-                <w:rStyle w:val="postbody1"/>
-                <w:sz w:val="16"/>
-                <w:szCs w:val="16"/>
-                <w:lang w:val="ru-RU"/>
-              </w:rPr>
-            </w:pPr>
-          </w:p>
-        </w:tc>
-        <w:tc>
-          <w:tcPr>
-            <w:tcW w:w="3490" w:type="dxa"/>
-            <w:tcBorders>
-              <w:top w:val="single" w:sz="4" w:space="0" w:color="auto"/>
-            </w:tcBorders>
-            <w:shd w:val="clear" w:color="auto" w:fill="auto"/>
-          </w:tcPr>
-          <w:p>
-            <w:pPr>
-              <w:jc w:val="center"/>
-              <w:rPr>
-                <w:rStyle w:val="postbody1"/>
-                <w:sz w:val="24"/>
-                <w:szCs w:val="24"/>
-                <w:lang w:val="ru-RU"/>
-              </w:rPr>
-            </w:pPr>
-            <w:r>
-              <w:rPr>
-                <w:rStyle w:val="postbody1"/>
-                <w:sz w:val="16"/>
-                <w:szCs w:val="16"/>
-                <w:lang w:val="ru-RU"/>
-              </w:rPr>
-              <w:t>(подпись)</w:t>
-            </w:r>
-          </w:p>
-        </w:tc>
-        <w:tc>
-          <w:tcPr>
-            <w:tcW w:w="3650" w:type="dxa"/>
-            <w:shd w:val="clear" w:color="auto" w:fill="auto"/>
-          </w:tcPr>
-          <w:p>
-            <w:pPr>
-              <w:jc w:val="center"/>
-              <w:rPr>
-                <w:rStyle w:val="postbody1"/>
-                <w:sz w:val="16"/>
-                <w:szCs w:val="16"/>
-                <w:lang w:val="ru-RU"/>
-              </w:rPr>
-            </w:pPr>
-          </w:p>
-        </w:tc>
-      </w:tr>
-      <w:tr>
-        <w:tc>
-          <w:tcPr>
-            <w:tcW w:w="2997" w:type="dxa"/>
-            <w:shd w:val="clear" w:color="auto" w:fill="auto"/>
-          </w:tcPr>
-          <w:p>
-            <w:pPr>
-              <w:rPr>
-                <w:rStyle w:val="postbody1"/>
-                <w:sz w:val="24"/>
-                <w:szCs w:val="24"/>
-                <w:lang w:val="ru-RU"/>
-              </w:rPr>
-            </w:pPr>
-          </w:p>
-        </w:tc>
-        <w:tc>
-          <w:tcPr>
-            <w:tcW w:w="3490" w:type="dxa"/>
-            <w:tcBorders>
-              <w:bottom w:val="single" w:sz="4" w:space="0" w:color="auto"/>
-            </w:tcBorders>
-            <w:shd w:val="clear" w:color="auto" w:fill="auto"/>
-          </w:tcPr>
-          <w:p>
-            <w:pPr>
-              <w:jc w:val="center"/>
-              <w:rPr>
-                <w:rStyle w:val="postbody1"/>
-                <w:sz w:val="24"/>
-                <w:szCs w:val="24"/>
-                <w:lang w:val="ru-RU"/>
-              </w:rPr>
-            </w:pPr>
-          </w:p>
-        </w:tc>
-        <w:tc>
-          <w:tcPr>
-            <w:tcW w:w="3650" w:type="dxa"/>
-            <w:shd w:val="clear" w:color="auto" w:fill="auto"/>
-          </w:tcPr>
-          <w:p>
-            <w:pPr>
-              <w:rPr>
-                <w:rStyle w:val="postbody1"/>
-                <w:sz w:val="24"/>
-                <w:szCs w:val="24"/>
-                <w:lang w:val="ru-RU"/>
-              </w:rPr>
-            </w:pPr>
-            <w:proofErr w:type="spellStart"/>
-            <w:r>
-              <w:rPr>
-                <w:rStyle w:val="postbody1"/>
-                <w:sz w:val="24"/>
-                <w:szCs w:val="24"/>
-                <w:lang w:val="ru-RU"/>
-              </w:rPr>
-              <w:t>Бабак</w:t>
-            </w:r>
-            <w:proofErr w:type="spellEnd"/>
-            <w:r>
-              <w:rPr>
-                <w:rStyle w:val="postbody1"/>
-                <w:sz w:val="24"/>
-                <w:szCs w:val="24"/>
-                <w:lang w:val="ru-RU"/>
-              </w:rPr>
-              <w:t xml:space="preserve"> К.Ю.</w:t>
-            </w:r>
-          </w:p>
-        </w:tc>
-      </w:tr>
-      <w:tr>
-        <w:tc>
-          <w:tcPr>
-            <w:tcW w:w="2997" w:type="dxa"/>
-            <w:shd w:val="clear" w:color="auto" w:fill="auto"/>
-          </w:tcPr>
-          <w:p>
-            <w:pPr>
-              <w:rPr>
-                <w:rStyle w:val="postbody1"/>
-                <w:sz w:val="16"/>
-                <w:szCs w:val="16"/>
-                <w:lang w:val="ru-RU"/>
-              </w:rPr>
-            </w:pPr>
-          </w:p>
-        </w:tc>
-        <w:tc>
-          <w:tcPr>
-            <w:tcW w:w="3490" w:type="dxa"/>
-            <w:tcBorders>
-              <w:top w:val="single" w:sz="4" w:space="0" w:color="auto"/>
-            </w:tcBorders>
-            <w:shd w:val="clear" w:color="auto" w:fill="auto"/>
-          </w:tcPr>
-          <w:p>
-            <w:pPr>
-              <w:jc w:val="center"/>
-              <w:rPr>
-                <w:rStyle w:val="postbody1"/>
-                <w:sz w:val="24"/>
-                <w:szCs w:val="24"/>
-                <w:lang w:val="ru-RU"/>
-              </w:rPr>
-            </w:pPr>
-            <w:r>
-              <w:rPr>
-                <w:rStyle w:val="postbody1"/>
-                <w:sz w:val="16"/>
-                <w:szCs w:val="16"/>
-                <w:lang w:val="ru-RU"/>
-              </w:rPr>
-              <w:t>(подпись)</w:t>
-            </w:r>
-          </w:p>
-        </w:tc>
-        <w:tc>
-          <w:tcPr>
-            <w:tcW w:w="3650" w:type="dxa"/>
-            <w:shd w:val="clear" w:color="auto" w:fill="auto"/>
-          </w:tcPr>
-          <w:p>
-            <w:pPr>
-              <w:jc w:val="center"/>
-              <w:rPr>
-                <w:rStyle w:val="postbody1"/>
-                <w:sz w:val="16"/>
-                <w:szCs w:val="16"/>
-                <w:lang w:val="ru-RU"/>
-              </w:rPr>
-            </w:pPr>
-          </w:p>
-        </w:tc>
-      </w:tr>
-    </w:tbl>
     <w:p>
       <w:pPr>
         <w:rPr>
@@ -9100,40 +8613,583 @@
           <w:szCs w:val="24"/>
         </w:rPr>
       </w:pPr>
-      <w:bookmarkStart w:id="0" w:name="_GoBack"/>
-      <w:bookmarkEnd w:id="0"/>
     </w:p>
-    <w:p>
-      <w:pPr>
-        <w:rPr>
-          <w:sz w:val="24"/>
-          <w:szCs w:val="24"/>
-        </w:rPr>
-      </w:pPr>
-      <w:r>
-        <w:rPr>
-          <w:sz w:val="24"/>
-          <w:szCs w:val="24"/>
-        </w:rPr>
-        <w:t xml:space="preserve">QR </w:t>
-      </w:r>
-      <w:proofErr w:type="spellStart"/>
-      <w:r>
-        <w:rPr>
-          <w:sz w:val="24"/>
-          <w:szCs w:val="24"/>
-        </w:rPr>
-        <w:t>код</w:t>
-      </w:r>
-      <w:proofErr w:type="spellEnd"/>
-      <w:r>
-        <w:rPr>
-          <w:sz w:val="24"/>
-          <w:szCs w:val="24"/>
-        </w:rPr>
-        <w:t>:</w:t>
-      </w:r>
-    </w:p>
+    <w:tbl>
+      <w:tblPr>
+        <w:tblStyle w:val="af0"/>
+        <w:tblW w:w="10065" w:type="dxa"/>
+        <w:tblBorders>
+          <w:top w:val="none" w:sz="0" w:space="0" w:color="auto"/>
+          <w:left w:val="none" w:sz="0" w:space="0" w:color="auto"/>
+          <w:bottom w:val="none" w:sz="0" w:space="0" w:color="auto"/>
+          <w:right w:val="none" w:sz="0" w:space="0" w:color="auto"/>
+          <w:insideH w:val="none" w:sz="0" w:space="0" w:color="auto"/>
+          <w:insideV w:val="none" w:sz="0" w:space="0" w:color="auto"/>
+        </w:tblBorders>
+        <w:tblLayout w:type="fixed"/>
+        <w:tblCellMar>
+          <w:left w:w="0" w:type="dxa"/>
+          <w:right w:w="0" w:type="dxa"/>
+        </w:tblCellMar>
+        <w:tblLook w:val="04A0" w:firstRow="1" w:lastRow="0" w:firstColumn="1" w:lastColumn="0" w:noHBand="0" w:noVBand="1"/>
+      </w:tblPr>
+      <w:tblGrid>
+        <w:gridCol w:w="3828"/>
+        <w:gridCol w:w="6237"/>
+      </w:tblGrid>
+      <w:tr>
+        <w:tc>
+          <w:tcPr>
+            <w:tcW w:w="3828" w:type="dxa"/>
+          </w:tcPr>
+          <w:p>
+            <w:pPr>
+              <w:rPr>
+                <w:sz w:val="24"/>
+                <w:szCs w:val="24"/>
+              </w:rPr>
+            </w:pPr>
+            <w:r>
+              <w:rPr>
+                <w:sz w:val="24"/>
+                <w:szCs w:val="24"/>
+              </w:rPr>
+              <w:t xml:space="preserve">QR </w:t>
+            </w:r>
+            <w:proofErr w:type="spellStart"/>
+            <w:r>
+              <w:rPr>
+                <w:sz w:val="24"/>
+                <w:szCs w:val="24"/>
+              </w:rPr>
+              <w:t>код</w:t>
+            </w:r>
+            <w:proofErr w:type="spellEnd"/>
+            <w:r>
+              <w:rPr>
+                <w:sz w:val="24"/>
+                <w:szCs w:val="24"/>
+              </w:rPr>
+              <w:t>:</w:t>
+            </w:r>
+          </w:p>
+          <w:p>
+            <w:pPr>
+              <w:autoSpaceDE w:val="0"/>
+              <w:autoSpaceDN w:val="0"/>
+              <w:adjustRightInd w:val="0"/>
+              <w:jc w:val="both"/>
+              <w:rPr>
+                <w:rStyle w:val="postbody1"/>
+                <w:sz w:val="24"/>
+                <w:szCs w:val="24"/>
+                <w:u w:val="single"/>
+              </w:rPr>
+            </w:pPr>
+            <w:r>
+              <w:rPr>
+                <w:sz w:val="24"/>
+                <w:szCs w:val="24"/>
+              </w:rPr>
+              <w:t>{%</w:t>
+            </w:r>
+            <w:proofErr w:type="spellStart"/>
+            <w:r>
+              <w:rPr>
+                <w:sz w:val="24"/>
+                <w:szCs w:val="24"/>
+              </w:rPr>
+              <w:t>myImage</w:t>
+            </w:r>
+            <w:proofErr w:type="spellEnd"/>
+            <w:r>
+              <w:rPr>
+                <w:sz w:val="24"/>
+                <w:szCs w:val="24"/>
+              </w:rPr>
+              <w:t>}</w:t>
+            </w:r>
+          </w:p>
+        </w:tc>
+        <w:tc>
+          <w:tcPr>
+            <w:tcW w:w="6237" w:type="dxa"/>
+          </w:tcPr>
+          <w:tbl>
+            <w:tblPr>
+              <w:tblW w:w="6378" w:type="dxa"/>
+              <w:tblLayout w:type="fixed"/>
+              <w:tblLook w:val="04A0" w:firstRow="1" w:lastRow="0" w:firstColumn="1" w:lastColumn="0" w:noHBand="0" w:noVBand="1"/>
+            </w:tblPr>
+            <w:tblGrid>
+              <w:gridCol w:w="2693"/>
+              <w:gridCol w:w="1559"/>
+              <w:gridCol w:w="2126"/>
+            </w:tblGrid>
+            <w:tr>
+              <w:tc>
+                <w:tcPr>
+                  <w:tcW w:w="2693" w:type="dxa"/>
+                  <w:shd w:val="clear" w:color="auto" w:fill="auto"/>
+                </w:tcPr>
+                <w:p>
+                  <w:pPr>
+                    <w:rPr>
+                      <w:rStyle w:val="postbody1"/>
+                      <w:sz w:val="24"/>
+                      <w:szCs w:val="24"/>
+                      <w:lang w:val="ru-RU"/>
+                    </w:rPr>
+                  </w:pPr>
+                  <w:r>
+                    <w:rPr>
+                      <w:rStyle w:val="postbody1"/>
+                      <w:sz w:val="24"/>
+                      <w:szCs w:val="24"/>
+                      <w:lang w:val="ru-RU"/>
+                    </w:rPr>
+                    <w:t>Председатель коми</w:t>
+                  </w:r>
+                  <w:r>
+                    <w:rPr>
+                      <w:rStyle w:val="postbody1"/>
+                      <w:sz w:val="24"/>
+                      <w:szCs w:val="24"/>
+                      <w:lang w:val="ru-RU"/>
+                    </w:rPr>
+                    <w:t>с</w:t>
+                  </w:r>
+                  <w:r>
+                    <w:rPr>
+                      <w:rStyle w:val="postbody1"/>
+                      <w:sz w:val="24"/>
+                      <w:szCs w:val="24"/>
+                      <w:lang w:val="ru-RU"/>
+                    </w:rPr>
+                    <w:t>сии</w:t>
+                  </w:r>
+                </w:p>
+              </w:tc>
+              <w:tc>
+                <w:tcPr>
+                  <w:tcW w:w="1559" w:type="dxa"/>
+                  <w:tcBorders>
+                    <w:bottom w:val="single" w:sz="4" w:space="0" w:color="auto"/>
+                  </w:tcBorders>
+                  <w:shd w:val="clear" w:color="auto" w:fill="auto"/>
+                </w:tcPr>
+                <w:p>
+                  <w:pPr>
+                    <w:jc w:val="center"/>
+                    <w:rPr>
+                      <w:rStyle w:val="postbody1"/>
+                      <w:sz w:val="24"/>
+                      <w:szCs w:val="24"/>
+                      <w:lang w:val="ru-RU"/>
+                    </w:rPr>
+                  </w:pPr>
+                </w:p>
+              </w:tc>
+              <w:tc>
+                <w:tcPr>
+                  <w:tcW w:w="2126" w:type="dxa"/>
+                  <w:shd w:val="clear" w:color="auto" w:fill="auto"/>
+                </w:tcPr>
+                <w:p>
+                  <w:pPr>
+                    <w:rPr>
+                      <w:rStyle w:val="postbody1"/>
+                      <w:sz w:val="24"/>
+                      <w:szCs w:val="24"/>
+                      <w:lang w:val="ru-RU"/>
+                    </w:rPr>
+                  </w:pPr>
+                  <w:r>
+                    <w:rPr>
+                      <w:rStyle w:val="postbody1"/>
+                      <w:sz w:val="24"/>
+                      <w:szCs w:val="24"/>
+                      <w:lang w:val="ru-RU"/>
+                    </w:rPr>
+                    <w:t>Сотников А.Л.</w:t>
+                  </w:r>
+                </w:p>
+              </w:tc>
+            </w:tr>
+            <w:tr>
+              <w:tc>
+                <w:tcPr>
+                  <w:tcW w:w="2693" w:type="dxa"/>
+                  <w:shd w:val="clear" w:color="auto" w:fill="auto"/>
+                </w:tcPr>
+                <w:p>
+                  <w:pPr>
+                    <w:rPr>
+                      <w:rStyle w:val="postbody1"/>
+                      <w:sz w:val="24"/>
+                      <w:szCs w:val="24"/>
+                      <w:lang w:val="ru-RU"/>
+                    </w:rPr>
+                  </w:pPr>
+                </w:p>
+              </w:tc>
+              <w:tc>
+                <w:tcPr>
+                  <w:tcW w:w="1559" w:type="dxa"/>
+                  <w:tcBorders>
+                    <w:top w:val="single" w:sz="4" w:space="0" w:color="auto"/>
+                  </w:tcBorders>
+                  <w:shd w:val="clear" w:color="auto" w:fill="auto"/>
+                </w:tcPr>
+                <w:p>
+                  <w:pPr>
+                    <w:jc w:val="center"/>
+                    <w:rPr>
+                      <w:rStyle w:val="postbody1"/>
+                      <w:sz w:val="24"/>
+                      <w:szCs w:val="24"/>
+                      <w:lang w:val="ru-RU"/>
+                    </w:rPr>
+                  </w:pPr>
+                  <w:r>
+                    <w:rPr>
+                      <w:rStyle w:val="postbody1"/>
+                      <w:sz w:val="16"/>
+                      <w:szCs w:val="16"/>
+                      <w:lang w:val="ru-RU"/>
+                    </w:rPr>
+                    <w:t>(подпись)</w:t>
+                  </w:r>
+                </w:p>
+              </w:tc>
+              <w:tc>
+                <w:tcPr>
+                  <w:tcW w:w="2126" w:type="dxa"/>
+                  <w:shd w:val="clear" w:color="auto" w:fill="auto"/>
+                </w:tcPr>
+                <w:p>
+                  <w:pPr>
+                    <w:jc w:val="center"/>
+                    <w:rPr>
+                      <w:rStyle w:val="postbody1"/>
+                      <w:sz w:val="16"/>
+                      <w:szCs w:val="16"/>
+                      <w:lang w:val="ru-RU"/>
+                    </w:rPr>
+                  </w:pPr>
+                </w:p>
+              </w:tc>
+            </w:tr>
+            <w:tr>
+              <w:tc>
+                <w:tcPr>
+                  <w:tcW w:w="2693" w:type="dxa"/>
+                  <w:shd w:val="clear" w:color="auto" w:fill="auto"/>
+                </w:tcPr>
+                <w:p>
+                  <w:pPr>
+                    <w:rPr>
+                      <w:rStyle w:val="postbody1"/>
+                      <w:sz w:val="24"/>
+                      <w:szCs w:val="24"/>
+                      <w:lang w:val="ru-RU"/>
+                    </w:rPr>
+                  </w:pPr>
+                  <w:r>
+                    <w:rPr>
+                      <w:rStyle w:val="postbody1"/>
+                      <w:sz w:val="24"/>
+                      <w:szCs w:val="24"/>
+                      <w:lang w:val="ru-RU"/>
+                    </w:rPr>
+                    <w:t>Члены коми</w:t>
+                  </w:r>
+                  <w:r>
+                    <w:rPr>
+                      <w:rStyle w:val="postbody1"/>
+                      <w:sz w:val="24"/>
+                      <w:szCs w:val="24"/>
+                      <w:lang w:val="ru-RU"/>
+                    </w:rPr>
+                    <w:t>с</w:t>
+                  </w:r>
+                  <w:r>
+                    <w:rPr>
+                      <w:rStyle w:val="postbody1"/>
+                      <w:sz w:val="24"/>
+                      <w:szCs w:val="24"/>
+                      <w:lang w:val="ru-RU"/>
+                    </w:rPr>
+                    <w:t>сии:</w:t>
+                  </w:r>
+                </w:p>
+              </w:tc>
+              <w:tc>
+                <w:tcPr>
+                  <w:tcW w:w="1559" w:type="dxa"/>
+                  <w:tcBorders>
+                    <w:bottom w:val="single" w:sz="4" w:space="0" w:color="auto"/>
+                  </w:tcBorders>
+                  <w:shd w:val="clear" w:color="auto" w:fill="auto"/>
+                </w:tcPr>
+                <w:p>
+                  <w:pPr>
+                    <w:jc w:val="center"/>
+                    <w:rPr>
+                      <w:rStyle w:val="postbody1"/>
+                      <w:sz w:val="24"/>
+                      <w:szCs w:val="24"/>
+                      <w:lang w:val="ru-RU"/>
+                    </w:rPr>
+                  </w:pPr>
+                </w:p>
+              </w:tc>
+              <w:tc>
+                <w:tcPr>
+                  <w:tcW w:w="2126" w:type="dxa"/>
+                  <w:shd w:val="clear" w:color="auto" w:fill="auto"/>
+                </w:tcPr>
+                <w:p>
+                  <w:pPr>
+                    <w:rPr>
+                      <w:rStyle w:val="postbody1"/>
+                      <w:sz w:val="24"/>
+                      <w:szCs w:val="24"/>
+                      <w:lang w:val="ru-RU"/>
+                    </w:rPr>
+                  </w:pPr>
+                  <w:r>
+                    <w:rPr>
+                      <w:rStyle w:val="postbody1"/>
+                      <w:sz w:val="24"/>
+                      <w:szCs w:val="24"/>
+                      <w:lang w:val="ru-RU"/>
+                    </w:rPr>
+                    <w:t>Пасечник С.Ю.</w:t>
+                  </w:r>
+                </w:p>
+              </w:tc>
+            </w:tr>
+            <w:tr>
+              <w:tc>
+                <w:tcPr>
+                  <w:tcW w:w="2693" w:type="dxa"/>
+                  <w:shd w:val="clear" w:color="auto" w:fill="auto"/>
+                </w:tcPr>
+                <w:p>
+                  <w:pPr>
+                    <w:rPr>
+                      <w:rStyle w:val="postbody1"/>
+                      <w:sz w:val="24"/>
+                      <w:szCs w:val="24"/>
+                      <w:lang w:val="ru-RU"/>
+                    </w:rPr>
+                  </w:pPr>
+                </w:p>
+              </w:tc>
+              <w:tc>
+                <w:tcPr>
+                  <w:tcW w:w="1559" w:type="dxa"/>
+                  <w:tcBorders>
+                    <w:top w:val="single" w:sz="4" w:space="0" w:color="auto"/>
+                  </w:tcBorders>
+                  <w:shd w:val="clear" w:color="auto" w:fill="auto"/>
+                </w:tcPr>
+                <w:p>
+                  <w:pPr>
+                    <w:jc w:val="center"/>
+                    <w:rPr>
+                      <w:rStyle w:val="postbody1"/>
+                      <w:sz w:val="24"/>
+                      <w:szCs w:val="24"/>
+                      <w:lang w:val="ru-RU"/>
+                    </w:rPr>
+                  </w:pPr>
+                  <w:r>
+                    <w:rPr>
+                      <w:rStyle w:val="postbody1"/>
+                      <w:sz w:val="16"/>
+                      <w:szCs w:val="16"/>
+                      <w:lang w:val="ru-RU"/>
+                    </w:rPr>
+                    <w:t>(подпись)</w:t>
+                  </w:r>
+                </w:p>
+              </w:tc>
+              <w:tc>
+                <w:tcPr>
+                  <w:tcW w:w="2126" w:type="dxa"/>
+                  <w:shd w:val="clear" w:color="auto" w:fill="auto"/>
+                </w:tcPr>
+                <w:p>
+                  <w:pPr>
+                    <w:jc w:val="center"/>
+                    <w:rPr>
+                      <w:rStyle w:val="postbody1"/>
+                      <w:sz w:val="16"/>
+                      <w:szCs w:val="16"/>
+                      <w:lang w:val="ru-RU"/>
+                    </w:rPr>
+                  </w:pPr>
+                </w:p>
+              </w:tc>
+            </w:tr>
+            <w:tr>
+              <w:tc>
+                <w:tcPr>
+                  <w:tcW w:w="2693" w:type="dxa"/>
+                  <w:shd w:val="clear" w:color="auto" w:fill="auto"/>
+                </w:tcPr>
+                <w:p>
+                  <w:pPr>
+                    <w:rPr>
+                      <w:rStyle w:val="postbody1"/>
+                      <w:sz w:val="24"/>
+                      <w:szCs w:val="24"/>
+                      <w:lang w:val="ru-RU"/>
+                    </w:rPr>
+                  </w:pPr>
+                </w:p>
+              </w:tc>
+              <w:tc>
+                <w:tcPr>
+                  <w:tcW w:w="1559" w:type="dxa"/>
+                  <w:tcBorders>
+                    <w:bottom w:val="single" w:sz="4" w:space="0" w:color="auto"/>
+                  </w:tcBorders>
+                  <w:shd w:val="clear" w:color="auto" w:fill="auto"/>
+                </w:tcPr>
+                <w:p>
+                  <w:pPr>
+                    <w:jc w:val="center"/>
+                    <w:rPr>
+                      <w:rStyle w:val="postbody1"/>
+                      <w:sz w:val="24"/>
+                      <w:szCs w:val="24"/>
+                      <w:lang w:val="ru-RU"/>
+                    </w:rPr>
+                  </w:pPr>
+                </w:p>
+              </w:tc>
+              <w:tc>
+                <w:tcPr>
+                  <w:tcW w:w="2126" w:type="dxa"/>
+                  <w:shd w:val="clear" w:color="auto" w:fill="auto"/>
+                </w:tcPr>
+                <w:p>
+                  <w:pPr>
+                    <w:rPr>
+                      <w:rStyle w:val="postbody1"/>
+                      <w:sz w:val="24"/>
+                      <w:szCs w:val="24"/>
+                      <w:lang w:val="ru-RU"/>
+                    </w:rPr>
+                  </w:pPr>
+                  <w:proofErr w:type="spellStart"/>
+                  <w:r>
+                    <w:rPr>
+                      <w:rStyle w:val="postbody1"/>
+                      <w:sz w:val="24"/>
+                      <w:szCs w:val="24"/>
+                      <w:lang w:val="ru-RU"/>
+                    </w:rPr>
+                    <w:t>Бабак</w:t>
+                  </w:r>
+                  <w:proofErr w:type="spellEnd"/>
+                  <w:r>
+                    <w:rPr>
+                      <w:rStyle w:val="postbody1"/>
+                      <w:sz w:val="24"/>
+                      <w:szCs w:val="24"/>
+                      <w:lang w:val="ru-RU"/>
+                    </w:rPr>
+                    <w:t xml:space="preserve"> К.Ю.</w:t>
+                  </w:r>
+                </w:p>
+              </w:tc>
+            </w:tr>
+            <w:tr>
+              <w:tc>
+                <w:tcPr>
+                  <w:tcW w:w="2693" w:type="dxa"/>
+                  <w:shd w:val="clear" w:color="auto" w:fill="auto"/>
+                </w:tcPr>
+                <w:p>
+                  <w:pPr>
+                    <w:rPr>
+                      <w:rStyle w:val="postbody1"/>
+                      <w:sz w:val="24"/>
+                      <w:szCs w:val="24"/>
+                      <w:lang w:val="ru-RU"/>
+                    </w:rPr>
+                  </w:pPr>
+                </w:p>
+              </w:tc>
+              <w:tc>
+                <w:tcPr>
+                  <w:tcW w:w="1559" w:type="dxa"/>
+                  <w:tcBorders>
+                    <w:top w:val="single" w:sz="4" w:space="0" w:color="auto"/>
+                  </w:tcBorders>
+                  <w:shd w:val="clear" w:color="auto" w:fill="auto"/>
+                </w:tcPr>
+                <w:p>
+                  <w:pPr>
+                    <w:jc w:val="center"/>
+                    <w:rPr>
+                      <w:rStyle w:val="postbody1"/>
+                      <w:sz w:val="24"/>
+                      <w:szCs w:val="24"/>
+                      <w:lang w:val="ru-RU"/>
+                    </w:rPr>
+                  </w:pPr>
+                  <w:r>
+                    <w:rPr>
+                      <w:rStyle w:val="postbody1"/>
+                      <w:sz w:val="16"/>
+                      <w:szCs w:val="16"/>
+                      <w:lang w:val="ru-RU"/>
+                    </w:rPr>
+                    <w:t>(подпись)</w:t>
+                  </w:r>
+                </w:p>
+              </w:tc>
+              <w:tc>
+                <w:tcPr>
+                  <w:tcW w:w="2126" w:type="dxa"/>
+                  <w:shd w:val="clear" w:color="auto" w:fill="auto"/>
+                </w:tcPr>
+                <w:p>
+                  <w:pPr>
+                    <w:jc w:val="center"/>
+                    <w:rPr>
+                      <w:rStyle w:val="postbody1"/>
+                      <w:sz w:val="16"/>
+                      <w:szCs w:val="16"/>
+                      <w:lang w:val="ru-RU"/>
+                    </w:rPr>
+                  </w:pPr>
+                </w:p>
+              </w:tc>
+            </w:tr>
+          </w:tbl>
+          <w:p>
+            <w:pPr>
+              <w:autoSpaceDE w:val="0"/>
+              <w:autoSpaceDN w:val="0"/>
+              <w:adjustRightInd w:val="0"/>
+              <w:jc w:val="both"/>
+              <w:rPr>
+                <w:rStyle w:val="postbody1"/>
+                <w:sz w:val="24"/>
+                <w:szCs w:val="24"/>
+                <w:u w:val="single"/>
+              </w:rPr>
+            </w:pPr>
+          </w:p>
+        </w:tc>
+      </w:tr>
+    </w:tbl>
     <w:p>
       <w:pPr>
         <w:rPr>
@@ -9142,29 +9198,8 @@
           <w:lang w:val="ru-RU"/>
         </w:rPr>
       </w:pPr>
-      <w:r>
-        <w:rPr>
-          <w:sz w:val="24"/>
-          <w:szCs w:val="24"/>
-        </w:rPr>
-        <w:t>{%</w:t>
-      </w:r>
-      <w:proofErr w:type="spellStart"/>
-      <w:r>
-        <w:rPr>
-          <w:sz w:val="24"/>
-          <w:szCs w:val="24"/>
-        </w:rPr>
-        <w:t>myImage</w:t>
-      </w:r>
-      <w:proofErr w:type="spellEnd"/>
-      <w:r>
-        <w:rPr>
-          <w:sz w:val="24"/>
-          <w:szCs w:val="24"/>
-        </w:rPr>
-        <w:t>}</w:t>
-      </w:r>
+      <w:bookmarkStart w:id="0" w:name="_GoBack"/>
+      <w:bookmarkEnd w:id="0"/>
     </w:p>
     <w:sectPr>
       <w:pgSz w:w="11906" w:h="16838"/>
@@ -11924,7 +11959,7 @@
 </file>
 
 <file path=customXml/itemProps1.xml><?xml version="1.0" encoding="utf-8"?>
-<ds:datastoreItem xmlns:ds="http://schemas.openxmlformats.org/officeDocument/2006/customXml" ds:itemID="{2134B94D-FCD1-4EC9-A9BF-28CAB7AE0FEB}">
+<ds:datastoreItem xmlns:ds="http://schemas.openxmlformats.org/officeDocument/2006/customXml" ds:itemID="{BAADAE64-C023-405E-803F-073B86A93B80}">
   <ds:schemaRefs>
     <ds:schemaRef ds:uri="http://schemas.openxmlformats.org/officeDocument/2006/bibliography"/>
   </ds:schemaRefs>
